--- a/GPS_Twitter_analysis_plan.docx
+++ b/GPS_Twitter_analysis_plan.docx
@@ -407,7 +407,7 @@
         <w:jc w:val="both"/>
         <w:textAlignment w:val="baseline"/>
         <w:rPr>
-          <w:rFonts w:ascii="Arial" w:eastAsia="等线" w:hAnsi="Arial" w:cs="Arial" w:hint="eastAsia"/>
+          <w:rFonts w:ascii="Arial" w:eastAsia="等线" w:hAnsi="Arial" w:cs="Arial"/>
           <w:color w:val="000000"/>
           <w:lang w:eastAsia="zh-CN"/>
         </w:rPr>
@@ -558,21 +558,7 @@
           <w:rFonts w:ascii="Arial" w:eastAsia="Times New Roman" w:hAnsi="Arial" w:cs="Arial"/>
           <w:color w:val="000000"/>
         </w:rPr>
-        <w:t xml:space="preserve"> and “</w:t>
-      </w:r>
-      <w:r>
-        <w:rPr>
-          <w:rFonts w:ascii="Arial" w:eastAsia="Times New Roman" w:hAnsi="Arial" w:cs="Arial"/>
-          <w:color w:val="000000"/>
-        </w:rPr>
-        <w:t>Rac_tweets_grid</w:t>
-      </w:r>
-      <w:r>
-        <w:rPr>
-          <w:rFonts w:ascii="Arial" w:eastAsia="Times New Roman" w:hAnsi="Arial" w:cs="Arial"/>
-          <w:color w:val="000000"/>
-        </w:rPr>
-        <w:t>”</w:t>
+        <w:t xml:space="preserve"> and “Rac_tweets_grid”</w:t>
       </w:r>
       <w:r>
         <w:rPr>
@@ -690,6 +676,7 @@
         <w:t>:</w:t>
       </w:r>
     </w:p>
+    <w:bookmarkStart w:id="0" w:name="_GoBack"/>
     <w:p>
       <w:pPr>
         <w:spacing w:after="0" w:line="240" w:lineRule="auto"/>
@@ -787,6 +774,7 @@
         </m:oMath>
       </m:oMathPara>
     </w:p>
+    <w:bookmarkEnd w:id="0"/>
     <w:p>
       <w:pPr>
         <w:spacing w:after="0" w:line="240" w:lineRule="auto"/>
@@ -957,7 +945,7 @@
         <w:jc w:val="both"/>
         <w:textAlignment w:val="baseline"/>
         <w:rPr>
-          <w:rFonts w:ascii="Arial" w:hAnsi="Arial" w:cs="Arial" w:hint="eastAsia"/>
+          <w:rFonts w:ascii="Arial" w:hAnsi="Arial" w:cs="Arial"/>
           <w:noProof/>
           <w:color w:val="000000"/>
           <w:lang w:eastAsia="zh-CN"/>
@@ -1110,14 +1098,12 @@
         <w:jc w:val="both"/>
         <w:textAlignment w:val="baseline"/>
         <w:rPr>
-          <w:rFonts w:ascii="Arial" w:hAnsi="Arial" w:cs="Arial" w:hint="eastAsia"/>
+          <w:rFonts w:ascii="Arial" w:hAnsi="Arial" w:cs="Arial"/>
           <w:noProof/>
           <w:color w:val="000000"/>
           <w:lang w:eastAsia="zh-CN"/>
         </w:rPr>
       </w:pPr>
-      <w:bookmarkStart w:id="0" w:name="_GoBack"/>
-      <w:bookmarkEnd w:id="0"/>
     </w:p>
     <w:p>
       <w:pPr>
@@ -1199,7 +1185,22 @@
         <w:rPr>
           <w:rFonts w:ascii="Arial" w:hAnsi="Arial" w:cs="Arial"/>
         </w:rPr>
-        <w:t>Spreadsheet: P18_Final_Data_07162019.csv</w:t>
+        <w:t>Spreadsheet:</w:t>
+      </w:r>
+      <w:r>
+        <w:t xml:space="preserve"> </w:t>
+      </w:r>
+      <w:r>
+        <w:rPr>
+          <w:rFonts w:ascii="Arial" w:hAnsi="Arial" w:cs="Arial"/>
+        </w:rPr>
+        <w:t>NYC-RacismNHomophobia</w:t>
+      </w:r>
+      <w:r>
+        <w:rPr>
+          <w:rFonts w:ascii="Arial" w:hAnsi="Arial" w:cs="Arial"/>
+        </w:rPr>
+        <w:t>.csv</w:t>
       </w:r>
     </w:p>
     <w:tbl>
@@ -1337,16 +1338,7 @@
                 <w:sz w:val="20"/>
                 <w:szCs w:val="20"/>
               </w:rPr>
-              <w:t>SOM_Rac</w:t>
-            </w:r>
-            <w:r>
-              <w:rPr>
-                <w:rFonts w:ascii="Arial" w:hAnsi="Arial" w:cs="Arial"/>
-                <w:noProof/>
-                <w:sz w:val="20"/>
-                <w:szCs w:val="20"/>
-              </w:rPr>
-              <w:t>_grid</w:t>
+              <w:t>SOM_Rac_grid</w:t>
             </w:r>
           </w:p>
         </w:tc>
@@ -1424,16 +1416,7 @@
                 <w:sz w:val="18"/>
                 <w:szCs w:val="18"/>
               </w:rPr>
-              <w:t>SOM_Rac</w:t>
-            </w:r>
-            <w:r>
-              <w:rPr>
-                <w:rFonts w:ascii="Arial" w:hAnsi="Arial" w:cs="Arial"/>
-                <w:noProof/>
-                <w:sz w:val="18"/>
-                <w:szCs w:val="18"/>
-              </w:rPr>
-              <w:t xml:space="preserve"> (in %)</w:t>
+              <w:t>SOM_Rac (in %)</w:t>
             </w:r>
           </w:p>
         </w:tc>
@@ -1494,25 +1477,7 @@
                 <w:szCs w:val="20"/>
                 <w:lang w:eastAsia="zh-CN"/>
               </w:rPr>
-              <w:t xml:space="preserve">Prevalence of </w:t>
-            </w:r>
-            <w:r>
-              <w:rPr>
-                <w:rFonts w:ascii="Arial" w:eastAsia="等线" w:hAnsi="Arial" w:cs="Arial"/>
-                <w:sz w:val="20"/>
-                <w:szCs w:val="20"/>
-                <w:lang w:eastAsia="zh-CN"/>
-              </w:rPr>
-              <w:t>homophobia</w:t>
-            </w:r>
-            <w:r>
-              <w:rPr>
-                <w:rFonts w:ascii="Arial" w:eastAsia="等线" w:hAnsi="Arial" w:cs="Arial"/>
-                <w:sz w:val="20"/>
-                <w:szCs w:val="20"/>
-                <w:lang w:eastAsia="zh-CN"/>
-              </w:rPr>
-              <w:t xml:space="preserve"> in the grid cell based on the SS-SOM cluster it belongs to</w:t>
+              <w:t>Prevalence of homophobia in the grid cell based on the SS-SOM cluster it belongs to</w:t>
             </w:r>
             <w:r>
               <w:rPr>
@@ -1573,34 +1538,7 @@
                 <w:sz w:val="20"/>
                 <w:szCs w:val="20"/>
               </w:rPr>
-              <w:t>Rac</w:t>
-            </w:r>
-            <w:r>
-              <w:rPr>
-                <w:rFonts w:ascii="Arial" w:eastAsia="Times New Roman" w:hAnsi="Arial" w:cs="Arial"/>
-                <w:color w:val="000000"/>
-                <w:sz w:val="20"/>
-                <w:szCs w:val="20"/>
-              </w:rPr>
-              <w:t>_</w:t>
-            </w:r>
-            <w:r>
-              <w:rPr>
-                <w:rFonts w:ascii="Arial" w:eastAsia="Times New Roman" w:hAnsi="Arial" w:cs="Arial"/>
-                <w:color w:val="000000"/>
-                <w:sz w:val="20"/>
-                <w:szCs w:val="20"/>
-              </w:rPr>
-              <w:t>tweets</w:t>
-            </w:r>
-            <w:r>
-              <w:rPr>
-                <w:rFonts w:ascii="Arial" w:eastAsia="Times New Roman" w:hAnsi="Arial" w:cs="Arial"/>
-                <w:color w:val="000000"/>
-                <w:sz w:val="20"/>
-                <w:szCs w:val="20"/>
-              </w:rPr>
-              <w:t>_grid</w:t>
+              <w:t>Rac_tweets_grid</w:t>
             </w:r>
             <w:r>
               <w:rPr>
@@ -1634,25 +1572,7 @@
                 <w:szCs w:val="20"/>
                 <w:lang w:eastAsia="zh-CN"/>
               </w:rPr>
-              <w:t>Prevalence of racis</w:t>
-            </w:r>
-            <w:r>
-              <w:rPr>
-                <w:rFonts w:ascii="Arial" w:eastAsia="等线" w:hAnsi="Arial" w:cs="Arial"/>
-                <w:sz w:val="20"/>
-                <w:szCs w:val="20"/>
-                <w:lang w:eastAsia="zh-CN"/>
-              </w:rPr>
-              <w:t>t tweets</w:t>
-            </w:r>
-            <w:r>
-              <w:rPr>
-                <w:rFonts w:ascii="Arial" w:eastAsia="等线" w:hAnsi="Arial" w:cs="Arial"/>
-                <w:sz w:val="20"/>
-                <w:szCs w:val="20"/>
-                <w:lang w:eastAsia="zh-CN"/>
-              </w:rPr>
-              <w:t xml:space="preserve"> in the grid cell based on the SS-SOM cluster it belongs to</w:t>
+              <w:t>Prevalence of racist tweets in the grid cell based on the SS-SOM cluster it belongs to</w:t>
             </w:r>
             <w:r>
               <w:rPr>
@@ -1741,6 +1661,15 @@
                 <w:lang w:eastAsia="zh-CN"/>
               </w:rPr>
             </w:pPr>
+            <w:r>
+              <w:rPr>
+                <w:rFonts w:ascii="Arial" w:eastAsia="等线" w:hAnsi="Arial" w:cs="Arial"/>
+                <w:sz w:val="20"/>
+                <w:szCs w:val="20"/>
+                <w:lang w:eastAsia="zh-CN"/>
+              </w:rPr>
+              <w:t>Prevalence of racism in the grid cell based on the zip code it belongs to</w:t>
+            </w:r>
           </w:p>
         </w:tc>
         <w:tc>
@@ -1818,6 +1747,15 @@
                 <w:lang w:eastAsia="zh-CN"/>
               </w:rPr>
             </w:pPr>
+            <w:r>
+              <w:rPr>
+                <w:rFonts w:ascii="Arial" w:eastAsia="等线" w:hAnsi="Arial" w:cs="Arial"/>
+                <w:sz w:val="20"/>
+                <w:szCs w:val="20"/>
+                <w:lang w:eastAsia="zh-CN"/>
+              </w:rPr>
+              <w:t>Prevalence of homophobia in the grid cell based on the zip code it belongs to</w:t>
+            </w:r>
           </w:p>
         </w:tc>
         <w:tc>
@@ -2016,6 +1954,7 @@
         <w:rPr>
           <w:rFonts w:ascii="Arial" w:hAnsi="Arial" w:cs="Arial"/>
           <w:b/>
+          <w:noProof/>
           <w:sz w:val="21"/>
           <w:szCs w:val="21"/>
         </w:rPr>
@@ -2086,14 +2025,17 @@
       <w:tblPr>
         <w:tblStyle w:val="ae"/>
         <w:tblW w:w="0" w:type="auto"/>
+        <w:jc w:val="center"/>
         <w:tblLook w:val="04A0" w:firstRow="1" w:lastRow="0" w:firstColumn="1" w:lastColumn="0" w:noHBand="0" w:noVBand="1"/>
       </w:tblPr>
       <w:tblGrid>
         <w:gridCol w:w="2524"/>
-        <w:gridCol w:w="4417"/>
-        <w:gridCol w:w="2409"/>
+        <w:gridCol w:w="4559"/>
       </w:tblGrid>
       <w:tr>
+        <w:trPr>
+          <w:jc w:val="center"/>
+        </w:trPr>
         <w:tc>
           <w:tcPr>
             <w:tcW w:w="2524" w:type="dxa"/>
@@ -2122,7 +2064,7 @@
         </w:tc>
         <w:tc>
           <w:tcPr>
-            <w:tcW w:w="4417" w:type="dxa"/>
+            <w:tcW w:w="4559" w:type="dxa"/>
           </w:tcPr>
           <w:p>
             <w:pPr>
@@ -2143,38 +2085,14 @@
                 <w:lang w:eastAsia="zh-CN"/>
               </w:rPr>
               <w:t>Description</w:t>
-            </w:r>
-          </w:p>
-        </w:tc>
-        <w:tc>
-          <w:tcPr>
-            <w:tcW w:w="2409" w:type="dxa"/>
-          </w:tcPr>
-          <w:p>
-            <w:pPr>
-              <w:jc w:val="both"/>
-              <w:rPr>
-                <w:rFonts w:ascii="Arial" w:eastAsia="等线" w:hAnsi="Arial" w:cs="Arial"/>
-                <w:b/>
-                <w:sz w:val="20"/>
-                <w:szCs w:val="20"/>
-                <w:lang w:eastAsia="zh-CN"/>
-              </w:rPr>
-            </w:pPr>
-            <w:r>
-              <w:rPr>
-                <w:rFonts w:ascii="Arial" w:eastAsia="等线" w:hAnsi="Arial" w:cs="Arial"/>
-                <w:b/>
-                <w:sz w:val="20"/>
-                <w:szCs w:val="20"/>
-                <w:lang w:eastAsia="zh-CN"/>
-              </w:rPr>
-              <w:t>Name in spreadsheet</w:t>
             </w:r>
           </w:p>
         </w:tc>
       </w:tr>
       <w:tr>
+        <w:trPr>
+          <w:jc w:val="center"/>
+        </w:trPr>
         <w:tc>
           <w:tcPr>
             <w:tcW w:w="2524" w:type="dxa"/>
@@ -2183,7 +2101,7 @@
             <w:pPr>
               <w:jc w:val="both"/>
               <w:rPr>
-                <w:rFonts w:ascii="Arial" w:eastAsia="等线" w:hAnsi="Arial" w:cs="Arial" w:hint="eastAsia"/>
+                <w:rFonts w:ascii="Arial" w:eastAsia="等线" w:hAnsi="Arial" w:cs="Arial"/>
                 <w:color w:val="222222"/>
                 <w:sz w:val="20"/>
                 <w:szCs w:val="20"/>
@@ -2203,7 +2121,7 @@
         </w:tc>
         <w:tc>
           <w:tcPr>
-            <w:tcW w:w="4417" w:type="dxa"/>
+            <w:tcW w:w="4559" w:type="dxa"/>
           </w:tcPr>
           <w:p>
             <w:pPr>
@@ -2221,15 +2139,7 @@
                 <w:sz w:val="20"/>
                 <w:szCs w:val="20"/>
               </w:rPr>
-              <w:t>A</w:t>
-            </w:r>
-            <w:r>
-              <w:rPr>
-                <w:rFonts w:ascii="Arial" w:eastAsia="Times New Roman" w:hAnsi="Arial" w:cs="Arial"/>
-                <w:sz w:val="20"/>
-                <w:szCs w:val="20"/>
-              </w:rPr>
-              <w:t>rea</w:t>
+              <w:t>Area</w:t>
             </w:r>
             <w:r>
               <w:rPr>
@@ -2245,15 +2155,7 @@
                 <w:sz w:val="20"/>
                 <w:szCs w:val="20"/>
               </w:rPr>
-              <w:t xml:space="preserve"> weighted mean</w:t>
-            </w:r>
-            <w:r>
-              <w:rPr>
-                <w:rFonts w:ascii="Arial" w:eastAsia="Times New Roman" w:hAnsi="Arial" w:cs="Arial"/>
-                <w:sz w:val="20"/>
-                <w:szCs w:val="20"/>
-              </w:rPr>
-              <w:t xml:space="preserve"> of </w:t>
+              <w:t xml:space="preserve"> weighted mean of </w:t>
             </w:r>
             <w:r>
               <w:rPr>
@@ -2291,35 +2193,14 @@
                 <w:szCs w:val="20"/>
               </w:rPr>
               <w:t>.</w:t>
-            </w:r>
-          </w:p>
-        </w:tc>
-        <w:tc>
-          <w:tcPr>
-            <w:tcW w:w="2409" w:type="dxa"/>
-          </w:tcPr>
-          <w:p>
-            <w:pPr>
-              <w:jc w:val="both"/>
-              <w:rPr>
-                <w:rFonts w:ascii="Arial" w:eastAsia="Times New Roman" w:hAnsi="Arial" w:cs="Arial"/>
-                <w:sz w:val="20"/>
-                <w:szCs w:val="20"/>
-              </w:rPr>
-            </w:pPr>
-            <w:r>
-              <w:rPr>
-                <w:rFonts w:ascii="Arial" w:eastAsia="Times New Roman" w:hAnsi="Arial" w:cs="Arial"/>
-                <w:color w:val="222222"/>
-                <w:sz w:val="20"/>
-                <w:szCs w:val="20"/>
-              </w:rPr>
-              <w:t>AWM_SSSOM_Rac</w:t>
             </w:r>
           </w:p>
         </w:tc>
       </w:tr>
       <w:tr>
+        <w:trPr>
+          <w:jc w:val="center"/>
+        </w:trPr>
         <w:tc>
           <w:tcPr>
             <w:tcW w:w="2524" w:type="dxa"/>
@@ -2347,7 +2228,7 @@
         </w:tc>
         <w:tc>
           <w:tcPr>
-            <w:tcW w:w="4417" w:type="dxa"/>
+            <w:tcW w:w="4559" w:type="dxa"/>
           </w:tcPr>
           <w:p>
             <w:pPr>
@@ -2381,15 +2262,7 @@
                 <w:sz w:val="20"/>
                 <w:szCs w:val="20"/>
               </w:rPr>
-              <w:t xml:space="preserve"> weighted mean of</w:t>
-            </w:r>
-            <w:r>
-              <w:rPr>
-                <w:rFonts w:ascii="Arial" w:eastAsia="Times New Roman" w:hAnsi="Arial" w:cs="Arial"/>
-                <w:sz w:val="20"/>
-                <w:szCs w:val="20"/>
-              </w:rPr>
-              <w:t xml:space="preserve"> </w:t>
+              <w:t xml:space="preserve"> weighted mean of </w:t>
             </w:r>
             <w:r>
               <w:rPr>
@@ -2417,35 +2290,14 @@
                 <w:szCs w:val="20"/>
               </w:rPr>
               <w:t>.</w:t>
-            </w:r>
-          </w:p>
-        </w:tc>
-        <w:tc>
-          <w:tcPr>
-            <w:tcW w:w="2409" w:type="dxa"/>
-          </w:tcPr>
-          <w:p>
-            <w:pPr>
-              <w:jc w:val="both"/>
-              <w:rPr>
-                <w:rFonts w:ascii="Arial" w:eastAsia="Times New Roman" w:hAnsi="Arial" w:cs="Arial"/>
-                <w:sz w:val="20"/>
-                <w:szCs w:val="20"/>
-              </w:rPr>
-            </w:pPr>
-            <w:r>
-              <w:rPr>
-                <w:rFonts w:ascii="Arial" w:eastAsia="Times New Roman" w:hAnsi="Arial" w:cs="Arial"/>
-                <w:color w:val="222222"/>
-                <w:sz w:val="20"/>
-                <w:szCs w:val="20"/>
-              </w:rPr>
-              <w:t>AWM_SSSOM_Hom</w:t>
             </w:r>
           </w:p>
         </w:tc>
       </w:tr>
       <w:tr>
+        <w:trPr>
+          <w:jc w:val="center"/>
+        </w:trPr>
         <w:tc>
           <w:tcPr>
             <w:tcW w:w="2524" w:type="dxa"/>
@@ -2482,7 +2334,7 @@
         </w:tc>
         <w:tc>
           <w:tcPr>
-            <w:tcW w:w="4417" w:type="dxa"/>
+            <w:tcW w:w="4559" w:type="dxa"/>
           </w:tcPr>
           <w:p>
             <w:pPr>
@@ -2516,15 +2368,7 @@
                 <w:sz w:val="20"/>
                 <w:szCs w:val="20"/>
               </w:rPr>
-              <w:t xml:space="preserve"> weighted mean of</w:t>
-            </w:r>
-            <w:r>
-              <w:rPr>
-                <w:rFonts w:ascii="Arial" w:eastAsia="Times New Roman" w:hAnsi="Arial" w:cs="Arial"/>
-                <w:sz w:val="20"/>
-                <w:szCs w:val="20"/>
-              </w:rPr>
-              <w:t xml:space="preserve"> </w:t>
+              <w:t xml:space="preserve"> weighted mean of </w:t>
             </w:r>
             <w:r>
               <w:rPr>
@@ -2543,35 +2387,14 @@
                 <w:szCs w:val="20"/>
               </w:rPr>
               <w:t>.</w:t>
-            </w:r>
-          </w:p>
-        </w:tc>
-        <w:tc>
-          <w:tcPr>
-            <w:tcW w:w="2409" w:type="dxa"/>
-          </w:tcPr>
-          <w:p>
-            <w:pPr>
-              <w:jc w:val="both"/>
-              <w:rPr>
-                <w:rFonts w:ascii="Arial" w:eastAsia="Times New Roman" w:hAnsi="Arial" w:cs="Arial"/>
-                <w:sz w:val="20"/>
-                <w:szCs w:val="20"/>
-              </w:rPr>
-            </w:pPr>
-            <w:r>
-              <w:rPr>
-                <w:rFonts w:ascii="Arial" w:eastAsia="Times New Roman" w:hAnsi="Arial" w:cs="Arial"/>
-                <w:color w:val="222222"/>
-                <w:sz w:val="20"/>
-                <w:szCs w:val="20"/>
-              </w:rPr>
-              <w:t>AWM_Norm_R_tweets</w:t>
             </w:r>
           </w:p>
         </w:tc>
       </w:tr>
       <w:tr>
+        <w:trPr>
+          <w:jc w:val="center"/>
+        </w:trPr>
         <w:tc>
           <w:tcPr>
             <w:tcW w:w="2524" w:type="dxa"/>
@@ -2599,7 +2422,7 @@
         </w:tc>
         <w:tc>
           <w:tcPr>
-            <w:tcW w:w="4417" w:type="dxa"/>
+            <w:tcW w:w="4559" w:type="dxa"/>
           </w:tcPr>
           <w:p>
             <w:pPr>
@@ -2633,15 +2456,7 @@
                 <w:sz w:val="20"/>
                 <w:szCs w:val="20"/>
               </w:rPr>
-              <w:t xml:space="preserve"> weighted mean of</w:t>
-            </w:r>
-            <w:r>
-              <w:rPr>
-                <w:rFonts w:ascii="Arial" w:eastAsia="Times New Roman" w:hAnsi="Arial" w:cs="Arial"/>
-                <w:sz w:val="20"/>
-                <w:szCs w:val="20"/>
-              </w:rPr>
-              <w:t xml:space="preserve"> </w:t>
+              <w:t xml:space="preserve"> weighted mean of </w:t>
             </w:r>
             <w:r>
               <w:rPr>
@@ -2669,35 +2484,14 @@
                 <w:szCs w:val="20"/>
               </w:rPr>
               <w:t>.</w:t>
-            </w:r>
-          </w:p>
-        </w:tc>
-        <w:tc>
-          <w:tcPr>
-            <w:tcW w:w="2409" w:type="dxa"/>
-          </w:tcPr>
-          <w:p>
-            <w:pPr>
-              <w:jc w:val="both"/>
-              <w:rPr>
-                <w:rFonts w:ascii="Arial" w:eastAsia="Times New Roman" w:hAnsi="Arial" w:cs="Arial"/>
-                <w:sz w:val="20"/>
-                <w:szCs w:val="20"/>
-              </w:rPr>
-            </w:pPr>
-            <w:r>
-              <w:rPr>
-                <w:rFonts w:ascii="Arial" w:eastAsia="Times New Roman" w:hAnsi="Arial" w:cs="Arial"/>
-                <w:color w:val="222222"/>
-                <w:sz w:val="20"/>
-                <w:szCs w:val="20"/>
-              </w:rPr>
-              <w:t>AWM_Zip_Rac</w:t>
             </w:r>
           </w:p>
         </w:tc>
       </w:tr>
       <w:tr>
+        <w:trPr>
+          <w:jc w:val="center"/>
+        </w:trPr>
         <w:tc>
           <w:tcPr>
             <w:tcW w:w="2524" w:type="dxa"/>
@@ -2725,7 +2519,7 @@
         </w:tc>
         <w:tc>
           <w:tcPr>
-            <w:tcW w:w="4417" w:type="dxa"/>
+            <w:tcW w:w="4559" w:type="dxa"/>
           </w:tcPr>
           <w:p>
             <w:pPr>
@@ -2758,7 +2552,7 @@
                 <w:sz w:val="20"/>
                 <w:szCs w:val="20"/>
               </w:rPr>
-              <w:t xml:space="preserve"> weighted mean of</w:t>
+              <w:t xml:space="preserve"> weighted mean of </w:t>
             </w:r>
             <w:r>
               <w:rPr>
@@ -2766,52 +2560,15 @@
                 <w:sz w:val="20"/>
                 <w:szCs w:val="20"/>
               </w:rPr>
-              <w:t xml:space="preserve"> </w:t>
-            </w:r>
-            <w:r>
-              <w:rPr>
-                <w:rFonts w:ascii="Arial" w:eastAsia="Times New Roman" w:hAnsi="Arial" w:cs="Arial"/>
-                <w:sz w:val="20"/>
-                <w:szCs w:val="20"/>
-              </w:rPr>
-              <w:t>Zip_Hom_grid</w:t>
-            </w:r>
-            <w:r>
-              <w:rPr>
-                <w:rFonts w:ascii="Arial" w:eastAsia="Times New Roman" w:hAnsi="Arial" w:cs="Arial"/>
-                <w:sz w:val="20"/>
-                <w:szCs w:val="20"/>
-              </w:rPr>
-              <w:t>.</w:t>
-            </w:r>
-          </w:p>
-        </w:tc>
-        <w:tc>
-          <w:tcPr>
-            <w:tcW w:w="2409" w:type="dxa"/>
-          </w:tcPr>
-          <w:p>
-            <w:pPr>
-              <w:jc w:val="both"/>
-              <w:rPr>
-                <w:rFonts w:ascii="Arial" w:eastAsia="Times New Roman" w:hAnsi="Arial" w:cs="Arial"/>
-                <w:sz w:val="20"/>
-                <w:szCs w:val="20"/>
-              </w:rPr>
-            </w:pPr>
-            <w:r>
-              <w:rPr>
-                <w:rFonts w:ascii="Arial" w:eastAsia="Times New Roman" w:hAnsi="Arial" w:cs="Arial"/>
-                <w:color w:val="222222"/>
-                <w:sz w:val="20"/>
-                <w:szCs w:val="20"/>
-              </w:rPr>
-              <w:t>AWM_Zip_Hom</w:t>
+              <w:t>Zip_Hom_grid.</w:t>
             </w:r>
           </w:p>
         </w:tc>
       </w:tr>
       <w:tr>
+        <w:trPr>
+          <w:jc w:val="center"/>
+        </w:trPr>
         <w:tc>
           <w:tcPr>
             <w:tcW w:w="2524" w:type="dxa"/>
@@ -2820,7 +2577,7 @@
             <w:pPr>
               <w:jc w:val="both"/>
               <w:rPr>
-                <w:rFonts w:ascii="Arial" w:eastAsia="等线" w:hAnsi="Arial" w:cs="Arial" w:hint="eastAsia"/>
+                <w:rFonts w:ascii="Arial" w:eastAsia="等线" w:hAnsi="Arial" w:cs="Arial"/>
                 <w:color w:val="222222"/>
                 <w:sz w:val="20"/>
                 <w:szCs w:val="20"/>
@@ -2851,7 +2608,7 @@
         </w:tc>
         <w:tc>
           <w:tcPr>
-            <w:tcW w:w="4417" w:type="dxa"/>
+            <w:tcW w:w="4559" w:type="dxa"/>
           </w:tcPr>
           <w:p>
             <w:pPr>
@@ -2868,50 +2625,7 @@
                 <w:sz w:val="20"/>
                 <w:szCs w:val="20"/>
               </w:rPr>
-              <w:t>Area in square kilometers of activity spaces</w:t>
-            </w:r>
-            <w:r>
-              <w:rPr>
-                <w:rFonts w:ascii="Arial" w:eastAsia="Times New Roman" w:hAnsi="Arial" w:cs="Arial"/>
-                <w:sz w:val="20"/>
-                <w:szCs w:val="20"/>
-              </w:rPr>
-              <w:t>.</w:t>
-            </w:r>
-          </w:p>
-        </w:tc>
-        <w:tc>
-          <w:tcPr>
-            <w:tcW w:w="2409" w:type="dxa"/>
-          </w:tcPr>
-          <w:p>
-            <w:pPr>
-              <w:jc w:val="both"/>
-              <w:rPr>
-                <w:rFonts w:ascii="Arial" w:eastAsia="Times New Roman" w:hAnsi="Arial" w:cs="Arial"/>
-                <w:sz w:val="20"/>
-                <w:szCs w:val="20"/>
-              </w:rPr>
-            </w:pPr>
-            <w:r>
-              <w:rPr>
-                <w:rFonts w:ascii="Arial" w:eastAsia="等线" w:hAnsi="Arial" w:cs="Arial" w:hint="eastAsia"/>
-                <w:color w:val="222222"/>
-                <w:sz w:val="20"/>
-                <w:szCs w:val="20"/>
-                <w:lang w:eastAsia="zh-CN"/>
-              </w:rPr>
-              <w:t>A</w:t>
-            </w:r>
-            <w:r>
-              <w:rPr>
-                <w:rFonts w:ascii="Arial" w:eastAsia="等线" w:hAnsi="Arial" w:cs="Arial"/>
-                <w:color w:val="222222"/>
-                <w:sz w:val="20"/>
-                <w:szCs w:val="20"/>
-                <w:lang w:eastAsia="zh-CN"/>
-              </w:rPr>
-              <w:t>rea_km</w:t>
+              <w:t>Area in square kilometers of activity spaces.</w:t>
             </w:r>
           </w:p>
         </w:tc>
@@ -2967,195 +2681,12 @@
           <w:color w:val="222222"/>
         </w:rPr>
       </w:pPr>
-      <w:r>
-        <w:rPr>
-          <w:rFonts w:ascii="Arial" w:eastAsia="Times New Roman" w:hAnsi="Arial" w:cs="Arial"/>
-          <w:color w:val="222222"/>
-        </w:rPr>
-        <w:t>Count:</w:t>
-      </w:r>
-      <w:r>
-        <w:rPr>
-          <w:rFonts w:ascii="Arial" w:eastAsia="Times New Roman" w:hAnsi="Arial" w:cs="Arial"/>
-          <w:color w:val="222222"/>
-        </w:rPr>
-        <w:tab/>
-        <w:t>249</w:t>
-      </w:r>
     </w:p>
     <w:p>
       <w:pPr>
         <w:shd w:val="clear" w:color="auto" w:fill="FFFFFF"/>
         <w:spacing w:after="0" w:line="240" w:lineRule="auto"/>
-        <w:jc w:val="both"/>
-        <w:rPr>
-          <w:rFonts w:ascii="Arial" w:eastAsia="Times New Roman" w:hAnsi="Arial" w:cs="Arial"/>
-          <w:color w:val="222222"/>
-        </w:rPr>
-      </w:pPr>
-      <w:r>
-        <w:rPr>
-          <w:rFonts w:ascii="Arial" w:eastAsia="Times New Roman" w:hAnsi="Arial" w:cs="Arial"/>
-          <w:color w:val="222222"/>
-        </w:rPr>
-        <w:t>Minimum:</w:t>
-      </w:r>
-      <w:r>
-        <w:rPr>
-          <w:rFonts w:ascii="Arial" w:eastAsia="Times New Roman" w:hAnsi="Arial" w:cs="Arial"/>
-          <w:color w:val="222222"/>
-        </w:rPr>
-        <w:tab/>
-        <w:t>0.399662</w:t>
-      </w:r>
-    </w:p>
-    <w:p>
-      <w:pPr>
-        <w:shd w:val="clear" w:color="auto" w:fill="FFFFFF"/>
-        <w:spacing w:after="0" w:line="240" w:lineRule="auto"/>
-        <w:jc w:val="both"/>
-        <w:rPr>
-          <w:rFonts w:ascii="Arial" w:eastAsia="Times New Roman" w:hAnsi="Arial" w:cs="Arial"/>
-          <w:color w:val="222222"/>
-        </w:rPr>
-      </w:pPr>
-      <w:r>
-        <w:rPr>
-          <w:rFonts w:ascii="Arial" w:eastAsia="Times New Roman" w:hAnsi="Arial" w:cs="Arial"/>
-          <w:color w:val="222222"/>
-        </w:rPr>
-        <w:t>Maximum:</w:t>
-      </w:r>
-      <w:r>
-        <w:rPr>
-          <w:rFonts w:ascii="Arial" w:eastAsia="Times New Roman" w:hAnsi="Arial" w:cs="Arial"/>
-          <w:color w:val="222222"/>
-        </w:rPr>
-        <w:tab/>
-        <w:t>0.649089</w:t>
-      </w:r>
-    </w:p>
-    <w:p>
-      <w:pPr>
-        <w:shd w:val="clear" w:color="auto" w:fill="FFFFFF"/>
-        <w:spacing w:after="0" w:line="240" w:lineRule="auto"/>
-        <w:jc w:val="both"/>
-        <w:rPr>
-          <w:rFonts w:ascii="Arial" w:eastAsia="Times New Roman" w:hAnsi="Arial" w:cs="Arial"/>
-          <w:color w:val="222222"/>
-        </w:rPr>
-      </w:pPr>
-      <w:r>
-        <w:rPr>
-          <w:rFonts w:ascii="Arial" w:eastAsia="Times New Roman" w:hAnsi="Arial" w:cs="Arial"/>
-          <w:color w:val="222222"/>
-        </w:rPr>
-        <w:t>Sum:</w:t>
-      </w:r>
-      <w:r>
-        <w:rPr>
-          <w:rFonts w:ascii="Arial" w:eastAsia="Times New Roman" w:hAnsi="Arial" w:cs="Arial"/>
-          <w:color w:val="222222"/>
-        </w:rPr>
-        <w:tab/>
-        <w:t>127.683008</w:t>
-      </w:r>
-    </w:p>
-    <w:p>
-      <w:pPr>
-        <w:shd w:val="clear" w:color="auto" w:fill="FFFFFF"/>
-        <w:spacing w:after="0" w:line="240" w:lineRule="auto"/>
-        <w:jc w:val="both"/>
-        <w:rPr>
-          <w:rFonts w:ascii="Arial" w:eastAsia="Times New Roman" w:hAnsi="Arial" w:cs="Arial"/>
-          <w:color w:val="222222"/>
-        </w:rPr>
-      </w:pPr>
-      <w:r>
-        <w:rPr>
-          <w:rFonts w:ascii="Arial" w:eastAsia="Times New Roman" w:hAnsi="Arial" w:cs="Arial"/>
-          <w:color w:val="222222"/>
-        </w:rPr>
-        <w:t>Mean:</w:t>
-      </w:r>
-      <w:r>
-        <w:rPr>
-          <w:rFonts w:ascii="Arial" w:eastAsia="Times New Roman" w:hAnsi="Arial" w:cs="Arial"/>
-          <w:color w:val="222222"/>
-        </w:rPr>
-        <w:tab/>
-        <w:t>0.512783</w:t>
-      </w:r>
-    </w:p>
-    <w:p>
-      <w:pPr>
-        <w:shd w:val="clear" w:color="auto" w:fill="FFFFFF"/>
-        <w:spacing w:after="0" w:line="240" w:lineRule="auto"/>
-        <w:jc w:val="both"/>
-        <w:rPr>
-          <w:rFonts w:ascii="Arial" w:eastAsia="Times New Roman" w:hAnsi="Arial" w:cs="Arial"/>
-          <w:color w:val="222222"/>
-        </w:rPr>
-      </w:pPr>
-      <w:r>
-        <w:rPr>
-          <w:rFonts w:ascii="Arial" w:eastAsia="Times New Roman" w:hAnsi="Arial" w:cs="Arial"/>
-          <w:color w:val="222222"/>
-        </w:rPr>
-        <w:lastRenderedPageBreak/>
-        <w:t>Standard Deviation:</w:t>
-      </w:r>
-      <w:r>
-        <w:rPr>
-          <w:rFonts w:ascii="Arial" w:eastAsia="Times New Roman" w:hAnsi="Arial" w:cs="Arial"/>
-          <w:color w:val="222222"/>
-        </w:rPr>
-        <w:tab/>
-        <w:t>0.038769</w:t>
-      </w:r>
-    </w:p>
-    <w:p>
-      <w:pPr>
-        <w:shd w:val="clear" w:color="auto" w:fill="FFFFFF"/>
-        <w:spacing w:after="0" w:line="240" w:lineRule="auto"/>
-        <w:jc w:val="both"/>
-        <w:rPr>
-          <w:rFonts w:ascii="Arial" w:eastAsia="Times New Roman" w:hAnsi="Arial" w:cs="Arial"/>
-          <w:color w:val="222222"/>
-        </w:rPr>
-      </w:pPr>
-      <w:r>
-        <w:rPr>
-          <w:rFonts w:ascii="Arial" w:eastAsia="Times New Roman" w:hAnsi="Arial" w:cs="Arial"/>
-          <w:color w:val="222222"/>
-        </w:rPr>
-        <w:t>Nulls:</w:t>
-      </w:r>
-      <w:r>
-        <w:rPr>
-          <w:rFonts w:ascii="Arial" w:eastAsia="Times New Roman" w:hAnsi="Arial" w:cs="Arial"/>
-          <w:color w:val="222222"/>
-        </w:rPr>
-        <w:tab/>
-        <w:t>0</w:t>
-      </w:r>
-    </w:p>
-    <w:p>
-      <w:pPr>
-        <w:shd w:val="clear" w:color="auto" w:fill="FFFFFF"/>
-        <w:spacing w:after="0" w:line="240" w:lineRule="auto"/>
-        <w:jc w:val="both"/>
-        <w:rPr>
-          <w:rFonts w:ascii="Arial" w:eastAsia="Times New Roman" w:hAnsi="Arial" w:cs="Arial"/>
-          <w:color w:val="222222"/>
-        </w:rPr>
-      </w:pPr>
-    </w:p>
-    <w:p>
-      <w:pPr>
-        <w:shd w:val="clear" w:color="auto" w:fill="FFFFFF"/>
-        <w:spacing w:after="0" w:line="240" w:lineRule="auto"/>
-        <w:jc w:val="both"/>
+        <w:jc w:val="center"/>
         <w:rPr>
           <w:rFonts w:ascii="Arial" w:eastAsia="Times New Roman" w:hAnsi="Arial" w:cs="Arial"/>
           <w:color w:val="222222"/>
@@ -3166,10 +2697,11 @@
           <w:noProof/>
           <w:lang w:eastAsia="zh-CN"/>
         </w:rPr>
+        <w:lastRenderedPageBreak/>
         <w:drawing>
-          <wp:inline distT="0" distB="0" distL="0" distR="0" wp14:anchorId="47E5E0A2" wp14:editId="49FEEF84">
-            <wp:extent cx="5943600" cy="2737485"/>
-            <wp:effectExtent l="0" t="0" r="0" b="5715"/>
+          <wp:inline distT="0" distB="0" distL="0" distR="0" wp14:anchorId="47E5E0A2" wp14:editId="00D292DA">
+            <wp:extent cx="5306048" cy="2443843"/>
+            <wp:effectExtent l="0" t="0" r="0" b="0"/>
             <wp:docPr id="2" name="图片 2"/>
             <wp:cNvGraphicFramePr>
               <a:graphicFrameLocks xmlns:a="http://schemas.openxmlformats.org/drawingml/2006/main" noChangeAspect="1"/>
@@ -3190,7 +2722,7 @@
                   <pic:spPr>
                     <a:xfrm>
                       <a:off x="0" y="0"/>
-                      <a:ext cx="5943600" cy="2737485"/>
+                      <a:ext cx="5338306" cy="2458700"/>
                     </a:xfrm>
                     <a:prstGeom prst="rect">
                       <a:avLst/>
@@ -3236,189 +2768,7 @@
       <w:pPr>
         <w:shd w:val="clear" w:color="auto" w:fill="FFFFFF"/>
         <w:spacing w:after="0" w:line="240" w:lineRule="auto"/>
-        <w:jc w:val="both"/>
-        <w:rPr>
-          <w:rFonts w:ascii="Arial" w:eastAsia="Times New Roman" w:hAnsi="Arial" w:cs="Arial"/>
-          <w:color w:val="222222"/>
-        </w:rPr>
-      </w:pPr>
-      <w:r>
-        <w:rPr>
-          <w:rFonts w:ascii="Arial" w:eastAsia="Times New Roman" w:hAnsi="Arial" w:cs="Arial"/>
-          <w:color w:val="222222"/>
-        </w:rPr>
-        <w:t>Count:</w:t>
-      </w:r>
-      <w:r>
-        <w:rPr>
-          <w:rFonts w:ascii="Arial" w:eastAsia="Times New Roman" w:hAnsi="Arial" w:cs="Arial"/>
-          <w:color w:val="222222"/>
-        </w:rPr>
-        <w:tab/>
-        <w:t>249</w:t>
-      </w:r>
-    </w:p>
-    <w:p>
-      <w:pPr>
-        <w:shd w:val="clear" w:color="auto" w:fill="FFFFFF"/>
-        <w:spacing w:after="0" w:line="240" w:lineRule="auto"/>
-        <w:jc w:val="both"/>
-        <w:rPr>
-          <w:rFonts w:ascii="Arial" w:eastAsia="Times New Roman" w:hAnsi="Arial" w:cs="Arial"/>
-          <w:color w:val="222222"/>
-        </w:rPr>
-      </w:pPr>
-      <w:r>
-        <w:rPr>
-          <w:rFonts w:ascii="Arial" w:eastAsia="Times New Roman" w:hAnsi="Arial" w:cs="Arial"/>
-          <w:color w:val="222222"/>
-        </w:rPr>
-        <w:t>Minimum:</w:t>
-      </w:r>
-      <w:r>
-        <w:rPr>
-          <w:rFonts w:ascii="Arial" w:eastAsia="Times New Roman" w:hAnsi="Arial" w:cs="Arial"/>
-          <w:color w:val="222222"/>
-        </w:rPr>
-        <w:tab/>
-        <w:t>1.231941</w:t>
-      </w:r>
-    </w:p>
-    <w:p>
-      <w:pPr>
-        <w:shd w:val="clear" w:color="auto" w:fill="FFFFFF"/>
-        <w:spacing w:after="0" w:line="240" w:lineRule="auto"/>
-        <w:jc w:val="both"/>
-        <w:rPr>
-          <w:rFonts w:ascii="Arial" w:eastAsia="Times New Roman" w:hAnsi="Arial" w:cs="Arial"/>
-          <w:color w:val="222222"/>
-        </w:rPr>
-      </w:pPr>
-      <w:r>
-        <w:rPr>
-          <w:rFonts w:ascii="Arial" w:eastAsia="Times New Roman" w:hAnsi="Arial" w:cs="Arial"/>
-          <w:color w:val="222222"/>
-        </w:rPr>
-        <w:t>Maximum:</w:t>
-      </w:r>
-      <w:r>
-        <w:rPr>
-          <w:rFonts w:ascii="Arial" w:eastAsia="Times New Roman" w:hAnsi="Arial" w:cs="Arial"/>
-          <w:color w:val="222222"/>
-        </w:rPr>
-        <w:tab/>
-        <w:t>1.871163</w:t>
-      </w:r>
-    </w:p>
-    <w:p>
-      <w:pPr>
-        <w:shd w:val="clear" w:color="auto" w:fill="FFFFFF"/>
-        <w:spacing w:after="0" w:line="240" w:lineRule="auto"/>
-        <w:jc w:val="both"/>
-        <w:rPr>
-          <w:rFonts w:ascii="Arial" w:eastAsia="Times New Roman" w:hAnsi="Arial" w:cs="Arial"/>
-          <w:color w:val="222222"/>
-        </w:rPr>
-      </w:pPr>
-      <w:r>
-        <w:rPr>
-          <w:rFonts w:ascii="Arial" w:eastAsia="Times New Roman" w:hAnsi="Arial" w:cs="Arial"/>
-          <w:color w:val="222222"/>
-        </w:rPr>
-        <w:t>Sum:</w:t>
-      </w:r>
-      <w:r>
-        <w:rPr>
-          <w:rFonts w:ascii="Arial" w:eastAsia="Times New Roman" w:hAnsi="Arial" w:cs="Arial"/>
-          <w:color w:val="222222"/>
-        </w:rPr>
-        <w:tab/>
-        <w:t>382.416465</w:t>
-      </w:r>
-    </w:p>
-    <w:p>
-      <w:pPr>
-        <w:shd w:val="clear" w:color="auto" w:fill="FFFFFF"/>
-        <w:spacing w:after="0" w:line="240" w:lineRule="auto"/>
-        <w:jc w:val="both"/>
-        <w:rPr>
-          <w:rFonts w:ascii="Arial" w:eastAsia="Times New Roman" w:hAnsi="Arial" w:cs="Arial"/>
-          <w:color w:val="222222"/>
-        </w:rPr>
-      </w:pPr>
-      <w:r>
-        <w:rPr>
-          <w:rFonts w:ascii="Arial" w:eastAsia="Times New Roman" w:hAnsi="Arial" w:cs="Arial"/>
-          <w:color w:val="222222"/>
-        </w:rPr>
-        <w:t>Mean:</w:t>
-      </w:r>
-      <w:r>
-        <w:rPr>
-          <w:rFonts w:ascii="Arial" w:eastAsia="Times New Roman" w:hAnsi="Arial" w:cs="Arial"/>
-          <w:color w:val="222222"/>
-        </w:rPr>
-        <w:tab/>
-        <w:t>1.535809</w:t>
-      </w:r>
-    </w:p>
-    <w:p>
-      <w:pPr>
-        <w:shd w:val="clear" w:color="auto" w:fill="FFFFFF"/>
-        <w:spacing w:after="0" w:line="240" w:lineRule="auto"/>
-        <w:jc w:val="both"/>
-        <w:rPr>
-          <w:rFonts w:ascii="Arial" w:eastAsia="Times New Roman" w:hAnsi="Arial" w:cs="Arial"/>
-          <w:color w:val="222222"/>
-        </w:rPr>
-      </w:pPr>
-      <w:r>
-        <w:rPr>
-          <w:rFonts w:ascii="Arial" w:eastAsia="Times New Roman" w:hAnsi="Arial" w:cs="Arial"/>
-          <w:color w:val="222222"/>
-        </w:rPr>
-        <w:t>Standard Deviation:</w:t>
-      </w:r>
-      <w:r>
-        <w:rPr>
-          <w:rFonts w:ascii="Arial" w:eastAsia="Times New Roman" w:hAnsi="Arial" w:cs="Arial"/>
-          <w:color w:val="222222"/>
-        </w:rPr>
-        <w:tab/>
-        <w:t>0.126483</w:t>
-      </w:r>
-    </w:p>
-    <w:p>
-      <w:pPr>
-        <w:shd w:val="clear" w:color="auto" w:fill="FFFFFF"/>
-        <w:spacing w:after="0" w:line="240" w:lineRule="auto"/>
-        <w:jc w:val="both"/>
-        <w:rPr>
-          <w:rFonts w:ascii="Arial" w:eastAsia="Times New Roman" w:hAnsi="Arial" w:cs="Arial"/>
-          <w:color w:val="222222"/>
-        </w:rPr>
-      </w:pPr>
-      <w:r>
-        <w:rPr>
-          <w:rFonts w:ascii="Arial" w:eastAsia="Times New Roman" w:hAnsi="Arial" w:cs="Arial"/>
-          <w:color w:val="222222"/>
-        </w:rPr>
-        <w:t>Nulls:</w:t>
-      </w:r>
-      <w:r>
-        <w:rPr>
-          <w:rFonts w:ascii="Arial" w:eastAsia="Times New Roman" w:hAnsi="Arial" w:cs="Arial"/>
-          <w:color w:val="222222"/>
-        </w:rPr>
-        <w:tab/>
-        <w:t>0</w:t>
-      </w:r>
-    </w:p>
-    <w:p>
-      <w:pPr>
-        <w:shd w:val="clear" w:color="auto" w:fill="FFFFFF"/>
-        <w:spacing w:after="0" w:line="240" w:lineRule="auto"/>
-        <w:jc w:val="both"/>
+        <w:jc w:val="center"/>
         <w:rPr>
           <w:rFonts w:ascii="Arial" w:eastAsia="Times New Roman" w:hAnsi="Arial" w:cs="Arial"/>
           <w:color w:val="222222"/>
@@ -3430,8 +2780,8 @@
           <w:lang w:eastAsia="zh-CN"/>
         </w:rPr>
         <w:drawing>
-          <wp:inline distT="0" distB="0" distL="0" distR="0" wp14:anchorId="1D4846FE" wp14:editId="5A463F39">
-            <wp:extent cx="5943600" cy="2754630"/>
+          <wp:inline distT="0" distB="0" distL="0" distR="0" wp14:anchorId="1D4846FE" wp14:editId="70A89BA5">
+            <wp:extent cx="5410200" cy="2507420"/>
             <wp:effectExtent l="0" t="0" r="0" b="7620"/>
             <wp:docPr id="3" name="图片 3"/>
             <wp:cNvGraphicFramePr>
@@ -3453,7 +2803,7 @@
                   <pic:spPr>
                     <a:xfrm>
                       <a:off x="0" y="0"/>
-                      <a:ext cx="5943600" cy="2754630"/>
+                      <a:ext cx="5418539" cy="2511285"/>
                     </a:xfrm>
                     <a:prstGeom prst="rect">
                       <a:avLst/>
@@ -3506,190 +2856,7 @@
       <w:pPr>
         <w:shd w:val="clear" w:color="auto" w:fill="FFFFFF"/>
         <w:spacing w:after="0" w:line="240" w:lineRule="auto"/>
-        <w:jc w:val="both"/>
-        <w:rPr>
-          <w:rFonts w:ascii="Arial" w:eastAsia="Times New Roman" w:hAnsi="Arial" w:cs="Arial"/>
-          <w:color w:val="222222"/>
-        </w:rPr>
-      </w:pPr>
-      <w:r>
-        <w:rPr>
-          <w:rFonts w:ascii="Arial" w:eastAsia="Times New Roman" w:hAnsi="Arial" w:cs="Arial"/>
-          <w:color w:val="222222"/>
-        </w:rPr>
-        <w:t>Count:</w:t>
-      </w:r>
-      <w:r>
-        <w:rPr>
-          <w:rFonts w:ascii="Arial" w:eastAsia="Times New Roman" w:hAnsi="Arial" w:cs="Arial"/>
-          <w:color w:val="222222"/>
-        </w:rPr>
-        <w:tab/>
-        <w:t>249</w:t>
-      </w:r>
-    </w:p>
-    <w:p>
-      <w:pPr>
-        <w:shd w:val="clear" w:color="auto" w:fill="FFFFFF"/>
-        <w:spacing w:after="0" w:line="240" w:lineRule="auto"/>
-        <w:jc w:val="both"/>
-        <w:rPr>
-          <w:rFonts w:ascii="Arial" w:eastAsia="Times New Roman" w:hAnsi="Arial" w:cs="Arial"/>
-          <w:color w:val="222222"/>
-        </w:rPr>
-      </w:pPr>
-      <w:r>
-        <w:rPr>
-          <w:rFonts w:ascii="Arial" w:eastAsia="Times New Roman" w:hAnsi="Arial" w:cs="Arial"/>
-          <w:color w:val="222222"/>
-        </w:rPr>
-        <w:t>Minimum:</w:t>
-      </w:r>
-      <w:r>
-        <w:rPr>
-          <w:rFonts w:ascii="Arial" w:eastAsia="Times New Roman" w:hAnsi="Arial" w:cs="Arial"/>
-          <w:color w:val="222222"/>
-        </w:rPr>
-        <w:tab/>
-        <w:t>0</w:t>
-      </w:r>
-    </w:p>
-    <w:p>
-      <w:pPr>
-        <w:shd w:val="clear" w:color="auto" w:fill="FFFFFF"/>
-        <w:spacing w:after="0" w:line="240" w:lineRule="auto"/>
-        <w:jc w:val="both"/>
-        <w:rPr>
-          <w:rFonts w:ascii="Arial" w:eastAsia="Times New Roman" w:hAnsi="Arial" w:cs="Arial"/>
-          <w:color w:val="222222"/>
-        </w:rPr>
-      </w:pPr>
-      <w:r>
-        <w:rPr>
-          <w:rFonts w:ascii="Arial" w:eastAsia="Times New Roman" w:hAnsi="Arial" w:cs="Arial"/>
-          <w:color w:val="222222"/>
-        </w:rPr>
-        <w:lastRenderedPageBreak/>
-        <w:t>Maximum:</w:t>
-      </w:r>
-      <w:r>
-        <w:rPr>
-          <w:rFonts w:ascii="Arial" w:eastAsia="Times New Roman" w:hAnsi="Arial" w:cs="Arial"/>
-          <w:color w:val="222222"/>
-        </w:rPr>
-        <w:tab/>
-        <w:t>2.333333</w:t>
-      </w:r>
-    </w:p>
-    <w:p>
-      <w:pPr>
-        <w:shd w:val="clear" w:color="auto" w:fill="FFFFFF"/>
-        <w:spacing w:after="0" w:line="240" w:lineRule="auto"/>
-        <w:jc w:val="both"/>
-        <w:rPr>
-          <w:rFonts w:ascii="Arial" w:eastAsia="Times New Roman" w:hAnsi="Arial" w:cs="Arial"/>
-          <w:color w:val="222222"/>
-        </w:rPr>
-      </w:pPr>
-      <w:r>
-        <w:rPr>
-          <w:rFonts w:ascii="Arial" w:eastAsia="Times New Roman" w:hAnsi="Arial" w:cs="Arial"/>
-          <w:color w:val="222222"/>
-        </w:rPr>
-        <w:t>Sum:</w:t>
-      </w:r>
-      <w:r>
-        <w:rPr>
-          <w:rFonts w:ascii="Arial" w:eastAsia="Times New Roman" w:hAnsi="Arial" w:cs="Arial"/>
-          <w:color w:val="222222"/>
-        </w:rPr>
-        <w:tab/>
-        <w:t>74.152392</w:t>
-      </w:r>
-    </w:p>
-    <w:p>
-      <w:pPr>
-        <w:shd w:val="clear" w:color="auto" w:fill="FFFFFF"/>
-        <w:spacing w:after="0" w:line="240" w:lineRule="auto"/>
-        <w:jc w:val="both"/>
-        <w:rPr>
-          <w:rFonts w:ascii="Arial" w:eastAsia="Times New Roman" w:hAnsi="Arial" w:cs="Arial"/>
-          <w:color w:val="222222"/>
-        </w:rPr>
-      </w:pPr>
-      <w:r>
-        <w:rPr>
-          <w:rFonts w:ascii="Arial" w:eastAsia="Times New Roman" w:hAnsi="Arial" w:cs="Arial"/>
-          <w:color w:val="222222"/>
-        </w:rPr>
-        <w:t>Mean:</w:t>
-      </w:r>
-      <w:r>
-        <w:rPr>
-          <w:rFonts w:ascii="Arial" w:eastAsia="Times New Roman" w:hAnsi="Arial" w:cs="Arial"/>
-          <w:color w:val="222222"/>
-        </w:rPr>
-        <w:tab/>
-        <w:t>0.297801</w:t>
-      </w:r>
-    </w:p>
-    <w:p>
-      <w:pPr>
-        <w:shd w:val="clear" w:color="auto" w:fill="FFFFFF"/>
-        <w:spacing w:after="0" w:line="240" w:lineRule="auto"/>
-        <w:jc w:val="both"/>
-        <w:rPr>
-          <w:rFonts w:ascii="Arial" w:eastAsia="Times New Roman" w:hAnsi="Arial" w:cs="Arial"/>
-          <w:color w:val="222222"/>
-        </w:rPr>
-      </w:pPr>
-      <w:r>
-        <w:rPr>
-          <w:rFonts w:ascii="Arial" w:eastAsia="Times New Roman" w:hAnsi="Arial" w:cs="Arial"/>
-          <w:color w:val="222222"/>
-        </w:rPr>
-        <w:t>Standard Deviation:</w:t>
-      </w:r>
-      <w:r>
-        <w:rPr>
-          <w:rFonts w:ascii="Arial" w:eastAsia="Times New Roman" w:hAnsi="Arial" w:cs="Arial"/>
-          <w:color w:val="222222"/>
-        </w:rPr>
-        <w:tab/>
-        <w:t>0.263578</w:t>
-      </w:r>
-    </w:p>
-    <w:p>
-      <w:pPr>
-        <w:shd w:val="clear" w:color="auto" w:fill="FFFFFF"/>
-        <w:spacing w:after="0" w:line="240" w:lineRule="auto"/>
-        <w:jc w:val="both"/>
-        <w:rPr>
-          <w:rFonts w:ascii="Arial" w:eastAsia="Times New Roman" w:hAnsi="Arial" w:cs="Arial"/>
-          <w:color w:val="222222"/>
-        </w:rPr>
-      </w:pPr>
-      <w:r>
-        <w:rPr>
-          <w:rFonts w:ascii="Arial" w:eastAsia="Times New Roman" w:hAnsi="Arial" w:cs="Arial"/>
-          <w:color w:val="222222"/>
-        </w:rPr>
-        <w:t>Nulls:</w:t>
-      </w:r>
-      <w:r>
-        <w:rPr>
-          <w:rFonts w:ascii="Arial" w:eastAsia="Times New Roman" w:hAnsi="Arial" w:cs="Arial"/>
-          <w:color w:val="222222"/>
-        </w:rPr>
-        <w:tab/>
-        <w:t>0</w:t>
-      </w:r>
-    </w:p>
-    <w:p>
-      <w:pPr>
-        <w:shd w:val="clear" w:color="auto" w:fill="FFFFFF"/>
-        <w:spacing w:after="0" w:line="240" w:lineRule="auto"/>
-        <w:jc w:val="both"/>
+        <w:jc w:val="center"/>
         <w:rPr>
           <w:rFonts w:ascii="Arial" w:eastAsia="Times New Roman" w:hAnsi="Arial" w:cs="Arial"/>
           <w:color w:val="222222"/>
@@ -3701,9 +2868,9 @@
           <w:lang w:eastAsia="zh-CN"/>
         </w:rPr>
         <w:drawing>
-          <wp:inline distT="0" distB="0" distL="0" distR="0" wp14:anchorId="3C8E1827" wp14:editId="56E5D57E">
-            <wp:extent cx="5943600" cy="2719705"/>
-            <wp:effectExtent l="0" t="0" r="0" b="4445"/>
+          <wp:inline distT="0" distB="0" distL="0" distR="0" wp14:anchorId="3C8E1827" wp14:editId="5ECEF4D5">
+            <wp:extent cx="5437414" cy="2488082"/>
+            <wp:effectExtent l="0" t="0" r="0" b="7620"/>
             <wp:docPr id="10" name="图片 10"/>
             <wp:cNvGraphicFramePr>
               <a:graphicFrameLocks xmlns:a="http://schemas.openxmlformats.org/drawingml/2006/main" noChangeAspect="1"/>
@@ -3724,7 +2891,7 @@
                   <pic:spPr>
                     <a:xfrm>
                       <a:off x="0" y="0"/>
-                      <a:ext cx="5943600" cy="2719705"/>
+                      <a:ext cx="5437414" cy="2488082"/>
                     </a:xfrm>
                     <a:prstGeom prst="rect">
                       <a:avLst/>
@@ -3747,212 +2914,20 @@
           <w:color w:val="222222"/>
         </w:rPr>
       </w:pPr>
+      <w:r>
+        <w:rPr>
+          <w:rFonts w:ascii="Arial" w:eastAsia="Times New Roman" w:hAnsi="Arial" w:cs="Arial"/>
+          <w:color w:val="222222"/>
+        </w:rPr>
+        <w:lastRenderedPageBreak/>
+        <w:t>Field: AWM_Zip_Rac</w:t>
+      </w:r>
     </w:p>
     <w:p>
       <w:pPr>
         <w:shd w:val="clear" w:color="auto" w:fill="FFFFFF"/>
         <w:spacing w:after="0" w:line="240" w:lineRule="auto"/>
-        <w:jc w:val="both"/>
-        <w:rPr>
-          <w:rFonts w:ascii="Arial" w:eastAsia="Times New Roman" w:hAnsi="Arial" w:cs="Arial"/>
-          <w:color w:val="222222"/>
-        </w:rPr>
-      </w:pPr>
-      <w:r>
-        <w:rPr>
-          <w:rFonts w:ascii="Arial" w:eastAsia="Times New Roman" w:hAnsi="Arial" w:cs="Arial"/>
-          <w:color w:val="222222"/>
-        </w:rPr>
-        <w:t>Field: AWM_Zip_Rac</w:t>
-      </w:r>
-    </w:p>
-    <w:p>
-      <w:pPr>
-        <w:shd w:val="clear" w:color="auto" w:fill="FFFFFF"/>
-        <w:spacing w:after="0" w:line="240" w:lineRule="auto"/>
-        <w:jc w:val="both"/>
-        <w:rPr>
-          <w:rFonts w:ascii="Arial" w:eastAsia="Times New Roman" w:hAnsi="Arial" w:cs="Arial"/>
-          <w:color w:val="222222"/>
-        </w:rPr>
-      </w:pPr>
-      <w:r>
-        <w:rPr>
-          <w:rFonts w:ascii="Arial" w:eastAsia="Times New Roman" w:hAnsi="Arial" w:cs="Arial"/>
-          <w:color w:val="222222"/>
-        </w:rPr>
-        <w:t>Count:</w:t>
-      </w:r>
-      <w:r>
-        <w:rPr>
-          <w:rFonts w:ascii="Arial" w:eastAsia="Times New Roman" w:hAnsi="Arial" w:cs="Arial"/>
-          <w:color w:val="222222"/>
-        </w:rPr>
-        <w:tab/>
-        <w:t>249</w:t>
-      </w:r>
-    </w:p>
-    <w:p>
-      <w:pPr>
-        <w:shd w:val="clear" w:color="auto" w:fill="FFFFFF"/>
-        <w:spacing w:after="0" w:line="240" w:lineRule="auto"/>
-        <w:jc w:val="both"/>
-        <w:rPr>
-          <w:rFonts w:ascii="Arial" w:eastAsia="Times New Roman" w:hAnsi="Arial" w:cs="Arial"/>
-          <w:color w:val="222222"/>
-        </w:rPr>
-      </w:pPr>
-      <w:r>
-        <w:rPr>
-          <w:rFonts w:ascii="Arial" w:eastAsia="Times New Roman" w:hAnsi="Arial" w:cs="Arial"/>
-          <w:color w:val="222222"/>
-        </w:rPr>
-        <w:t>Minimum:</w:t>
-      </w:r>
-      <w:r>
-        <w:rPr>
-          <w:rFonts w:ascii="Arial" w:eastAsia="Times New Roman" w:hAnsi="Arial" w:cs="Arial"/>
-          <w:color w:val="222222"/>
-        </w:rPr>
-        <w:tab/>
-        <w:t>0.550821</w:t>
-      </w:r>
-    </w:p>
-    <w:p>
-      <w:pPr>
-        <w:shd w:val="clear" w:color="auto" w:fill="FFFFFF"/>
-        <w:spacing w:after="0" w:line="240" w:lineRule="auto"/>
-        <w:jc w:val="both"/>
-        <w:rPr>
-          <w:rFonts w:ascii="Arial" w:eastAsia="Times New Roman" w:hAnsi="Arial" w:cs="Arial"/>
-          <w:color w:val="222222"/>
-        </w:rPr>
-      </w:pPr>
-      <w:r>
-        <w:rPr>
-          <w:rFonts w:ascii="Arial" w:eastAsia="Times New Roman" w:hAnsi="Arial" w:cs="Arial"/>
-          <w:color w:val="222222"/>
-        </w:rPr>
-        <w:t>Maximum:</w:t>
-      </w:r>
-      <w:r>
-        <w:rPr>
-          <w:rFonts w:ascii="Arial" w:eastAsia="Times New Roman" w:hAnsi="Arial" w:cs="Arial"/>
-          <w:color w:val="222222"/>
-        </w:rPr>
-        <w:tab/>
-        <w:t>1.555526</w:t>
-      </w:r>
-    </w:p>
-    <w:p>
-      <w:pPr>
-        <w:shd w:val="clear" w:color="auto" w:fill="FFFFFF"/>
-        <w:spacing w:after="0" w:line="240" w:lineRule="auto"/>
-        <w:jc w:val="both"/>
-        <w:rPr>
-          <w:rFonts w:ascii="Arial" w:eastAsia="Times New Roman" w:hAnsi="Arial" w:cs="Arial"/>
-          <w:color w:val="222222"/>
-        </w:rPr>
-      </w:pPr>
-      <w:r>
-        <w:rPr>
-          <w:rFonts w:ascii="Arial" w:eastAsia="Times New Roman" w:hAnsi="Arial" w:cs="Arial"/>
-          <w:color w:val="222222"/>
-        </w:rPr>
-        <w:t>Sum:</w:t>
-      </w:r>
-      <w:r>
-        <w:rPr>
-          <w:rFonts w:ascii="Arial" w:eastAsia="Times New Roman" w:hAnsi="Arial" w:cs="Arial"/>
-          <w:color w:val="222222"/>
-        </w:rPr>
-        <w:tab/>
-        <w:t>241.838656</w:t>
-      </w:r>
-    </w:p>
-    <w:p>
-      <w:pPr>
-        <w:shd w:val="clear" w:color="auto" w:fill="FFFFFF"/>
-        <w:spacing w:after="0" w:line="240" w:lineRule="auto"/>
-        <w:jc w:val="both"/>
-        <w:rPr>
-          <w:rFonts w:ascii="Arial" w:eastAsia="Times New Roman" w:hAnsi="Arial" w:cs="Arial"/>
-          <w:color w:val="222222"/>
-        </w:rPr>
-      </w:pPr>
-      <w:r>
-        <w:rPr>
-          <w:rFonts w:ascii="Arial" w:eastAsia="Times New Roman" w:hAnsi="Arial" w:cs="Arial"/>
-          <w:color w:val="222222"/>
-        </w:rPr>
-        <w:t>Mean:</w:t>
-      </w:r>
-      <w:r>
-        <w:rPr>
-          <w:rFonts w:ascii="Arial" w:eastAsia="Times New Roman" w:hAnsi="Arial" w:cs="Arial"/>
-          <w:color w:val="222222"/>
-        </w:rPr>
-        <w:tab/>
-        <w:t>0.97124</w:t>
-      </w:r>
-    </w:p>
-    <w:p>
-      <w:pPr>
-        <w:shd w:val="clear" w:color="auto" w:fill="FFFFFF"/>
-        <w:spacing w:after="0" w:line="240" w:lineRule="auto"/>
-        <w:jc w:val="both"/>
-        <w:rPr>
-          <w:rFonts w:ascii="Arial" w:eastAsia="Times New Roman" w:hAnsi="Arial" w:cs="Arial"/>
-          <w:color w:val="222222"/>
-        </w:rPr>
-      </w:pPr>
-      <w:r>
-        <w:rPr>
-          <w:rFonts w:ascii="Arial" w:eastAsia="Times New Roman" w:hAnsi="Arial" w:cs="Arial"/>
-          <w:color w:val="222222"/>
-        </w:rPr>
-        <w:t>Standard Deviation:</w:t>
-      </w:r>
-      <w:r>
-        <w:rPr>
-          <w:rFonts w:ascii="Arial" w:eastAsia="Times New Roman" w:hAnsi="Arial" w:cs="Arial"/>
-          <w:color w:val="222222"/>
-        </w:rPr>
-        <w:tab/>
-        <w:t>0.220718</w:t>
-      </w:r>
-    </w:p>
-    <w:p>
-      <w:pPr>
-        <w:shd w:val="clear" w:color="auto" w:fill="FFFFFF"/>
-        <w:spacing w:after="0" w:line="240" w:lineRule="auto"/>
-        <w:jc w:val="both"/>
-        <w:rPr>
-          <w:rFonts w:ascii="Arial" w:eastAsia="Times New Roman" w:hAnsi="Arial" w:cs="Arial"/>
-          <w:color w:val="222222"/>
-        </w:rPr>
-      </w:pPr>
-      <w:r>
-        <w:rPr>
-          <w:rFonts w:ascii="Arial" w:eastAsia="Times New Roman" w:hAnsi="Arial" w:cs="Arial"/>
-          <w:color w:val="222222"/>
-        </w:rPr>
-        <w:t>Nulls:</w:t>
-      </w:r>
-      <w:r>
-        <w:rPr>
-          <w:rFonts w:ascii="Arial" w:eastAsia="Times New Roman" w:hAnsi="Arial" w:cs="Arial"/>
-          <w:color w:val="222222"/>
-        </w:rPr>
-        <w:tab/>
-        <w:t>0</w:t>
-      </w:r>
-    </w:p>
-    <w:p>
-      <w:pPr>
-        <w:shd w:val="clear" w:color="auto" w:fill="FFFFFF"/>
-        <w:spacing w:after="0" w:line="240" w:lineRule="auto"/>
-        <w:jc w:val="both"/>
+        <w:jc w:val="center"/>
         <w:rPr>
           <w:rFonts w:ascii="Arial" w:eastAsia="Times New Roman" w:hAnsi="Arial" w:cs="Arial"/>
           <w:color w:val="222222"/>
@@ -3964,9 +2939,9 @@
           <w:lang w:eastAsia="zh-CN"/>
         </w:rPr>
         <w:drawing>
-          <wp:inline distT="0" distB="0" distL="0" distR="0" wp14:anchorId="4F43C27A" wp14:editId="0D5B3097">
-            <wp:extent cx="5943600" cy="2696210"/>
-            <wp:effectExtent l="0" t="0" r="0" b="8890"/>
+          <wp:inline distT="0" distB="0" distL="0" distR="0" wp14:anchorId="4F43C27A" wp14:editId="30682086">
+            <wp:extent cx="5350329" cy="2427083"/>
+            <wp:effectExtent l="0" t="0" r="3175" b="0"/>
             <wp:docPr id="11" name="图片 11"/>
             <wp:cNvGraphicFramePr>
               <a:graphicFrameLocks xmlns:a="http://schemas.openxmlformats.org/drawingml/2006/main" noChangeAspect="1"/>
@@ -3987,7 +2962,7 @@
                   <pic:spPr>
                     <a:xfrm>
                       <a:off x="0" y="0"/>
-                      <a:ext cx="5943600" cy="2696210"/>
+                      <a:ext cx="5358044" cy="2430583"/>
                     </a:xfrm>
                     <a:prstGeom prst="rect">
                       <a:avLst/>
@@ -4033,190 +3008,7 @@
       <w:pPr>
         <w:shd w:val="clear" w:color="auto" w:fill="FFFFFF"/>
         <w:spacing w:after="0" w:line="240" w:lineRule="auto"/>
-        <w:jc w:val="both"/>
-        <w:rPr>
-          <w:rFonts w:ascii="Arial" w:eastAsia="Times New Roman" w:hAnsi="Arial" w:cs="Arial"/>
-          <w:color w:val="222222"/>
-        </w:rPr>
-      </w:pPr>
-      <w:r>
-        <w:rPr>
-          <w:rFonts w:ascii="Arial" w:eastAsia="Times New Roman" w:hAnsi="Arial" w:cs="Arial"/>
-          <w:color w:val="222222"/>
-        </w:rPr>
-        <w:t>Count:</w:t>
-      </w:r>
-      <w:r>
-        <w:rPr>
-          <w:rFonts w:ascii="Arial" w:eastAsia="Times New Roman" w:hAnsi="Arial" w:cs="Arial"/>
-          <w:color w:val="222222"/>
-        </w:rPr>
-        <w:tab/>
-        <w:t>249</w:t>
-      </w:r>
-    </w:p>
-    <w:p>
-      <w:pPr>
-        <w:shd w:val="clear" w:color="auto" w:fill="FFFFFF"/>
-        <w:spacing w:after="0" w:line="240" w:lineRule="auto"/>
-        <w:jc w:val="both"/>
-        <w:rPr>
-          <w:rFonts w:ascii="Arial" w:eastAsia="Times New Roman" w:hAnsi="Arial" w:cs="Arial"/>
-          <w:color w:val="222222"/>
-        </w:rPr>
-      </w:pPr>
-      <w:r>
-        <w:rPr>
-          <w:rFonts w:ascii="Arial" w:eastAsia="Times New Roman" w:hAnsi="Arial" w:cs="Arial"/>
-          <w:color w:val="222222"/>
-        </w:rPr>
-        <w:lastRenderedPageBreak/>
-        <w:t>Minimum:</w:t>
-      </w:r>
-      <w:r>
-        <w:rPr>
-          <w:rFonts w:ascii="Arial" w:eastAsia="Times New Roman" w:hAnsi="Arial" w:cs="Arial"/>
-          <w:color w:val="222222"/>
-        </w:rPr>
-        <w:tab/>
-        <w:t>1.306398</w:t>
-      </w:r>
-    </w:p>
-    <w:p>
-      <w:pPr>
-        <w:shd w:val="clear" w:color="auto" w:fill="FFFFFF"/>
-        <w:spacing w:after="0" w:line="240" w:lineRule="auto"/>
-        <w:jc w:val="both"/>
-        <w:rPr>
-          <w:rFonts w:ascii="Arial" w:eastAsia="Times New Roman" w:hAnsi="Arial" w:cs="Arial"/>
-          <w:color w:val="222222"/>
-        </w:rPr>
-      </w:pPr>
-      <w:r>
-        <w:rPr>
-          <w:rFonts w:ascii="Arial" w:eastAsia="Times New Roman" w:hAnsi="Arial" w:cs="Arial"/>
-          <w:color w:val="222222"/>
-        </w:rPr>
-        <w:t>Maximum:</w:t>
-      </w:r>
-      <w:r>
-        <w:rPr>
-          <w:rFonts w:ascii="Arial" w:eastAsia="Times New Roman" w:hAnsi="Arial" w:cs="Arial"/>
-          <w:color w:val="222222"/>
-        </w:rPr>
-        <w:tab/>
-        <w:t>2.169759</w:t>
-      </w:r>
-    </w:p>
-    <w:p>
-      <w:pPr>
-        <w:shd w:val="clear" w:color="auto" w:fill="FFFFFF"/>
-        <w:spacing w:after="0" w:line="240" w:lineRule="auto"/>
-        <w:jc w:val="both"/>
-        <w:rPr>
-          <w:rFonts w:ascii="Arial" w:eastAsia="Times New Roman" w:hAnsi="Arial" w:cs="Arial"/>
-          <w:color w:val="222222"/>
-        </w:rPr>
-      </w:pPr>
-      <w:r>
-        <w:rPr>
-          <w:rFonts w:ascii="Arial" w:eastAsia="Times New Roman" w:hAnsi="Arial" w:cs="Arial"/>
-          <w:color w:val="222222"/>
-        </w:rPr>
-        <w:t>Sum:</w:t>
-      </w:r>
-      <w:r>
-        <w:rPr>
-          <w:rFonts w:ascii="Arial" w:eastAsia="Times New Roman" w:hAnsi="Arial" w:cs="Arial"/>
-          <w:color w:val="222222"/>
-        </w:rPr>
-        <w:tab/>
-        <w:t>425.160982</w:t>
-      </w:r>
-    </w:p>
-    <w:p>
-      <w:pPr>
-        <w:shd w:val="clear" w:color="auto" w:fill="FFFFFF"/>
-        <w:spacing w:after="0" w:line="240" w:lineRule="auto"/>
-        <w:jc w:val="both"/>
-        <w:rPr>
-          <w:rFonts w:ascii="Arial" w:eastAsia="Times New Roman" w:hAnsi="Arial" w:cs="Arial"/>
-          <w:color w:val="222222"/>
-        </w:rPr>
-      </w:pPr>
-      <w:r>
-        <w:rPr>
-          <w:rFonts w:ascii="Arial" w:eastAsia="Times New Roman" w:hAnsi="Arial" w:cs="Arial"/>
-          <w:color w:val="222222"/>
-        </w:rPr>
-        <w:t>Mean:</w:t>
-      </w:r>
-      <w:r>
-        <w:rPr>
-          <w:rFonts w:ascii="Arial" w:eastAsia="Times New Roman" w:hAnsi="Arial" w:cs="Arial"/>
-          <w:color w:val="222222"/>
-        </w:rPr>
-        <w:tab/>
-        <w:t>1.707474</w:t>
-      </w:r>
-    </w:p>
-    <w:p>
-      <w:pPr>
-        <w:shd w:val="clear" w:color="auto" w:fill="FFFFFF"/>
-        <w:spacing w:after="0" w:line="240" w:lineRule="auto"/>
-        <w:jc w:val="both"/>
-        <w:rPr>
-          <w:rFonts w:ascii="Arial" w:eastAsia="Times New Roman" w:hAnsi="Arial" w:cs="Arial"/>
-          <w:color w:val="222222"/>
-        </w:rPr>
-      </w:pPr>
-      <w:r>
-        <w:rPr>
-          <w:rFonts w:ascii="Arial" w:eastAsia="Times New Roman" w:hAnsi="Arial" w:cs="Arial"/>
-          <w:color w:val="222222"/>
-        </w:rPr>
-        <w:t>Standard Deviation:</w:t>
-      </w:r>
-      <w:r>
-        <w:rPr>
-          <w:rFonts w:ascii="Arial" w:eastAsia="Times New Roman" w:hAnsi="Arial" w:cs="Arial"/>
-          <w:color w:val="222222"/>
-        </w:rPr>
-        <w:tab/>
-        <w:t>0.185017</w:t>
-      </w:r>
-    </w:p>
-    <w:p>
-      <w:pPr>
-        <w:shd w:val="clear" w:color="auto" w:fill="FFFFFF"/>
-        <w:spacing w:after="0" w:line="240" w:lineRule="auto"/>
-        <w:jc w:val="both"/>
-        <w:rPr>
-          <w:rFonts w:ascii="Arial" w:eastAsia="Times New Roman" w:hAnsi="Arial" w:cs="Arial"/>
-          <w:color w:val="222222"/>
-        </w:rPr>
-      </w:pPr>
-      <w:r>
-        <w:rPr>
-          <w:rFonts w:ascii="Arial" w:eastAsia="Times New Roman" w:hAnsi="Arial" w:cs="Arial"/>
-          <w:color w:val="222222"/>
-        </w:rPr>
-        <w:t>Nulls:</w:t>
-      </w:r>
-      <w:r>
-        <w:rPr>
-          <w:rFonts w:ascii="Arial" w:eastAsia="Times New Roman" w:hAnsi="Arial" w:cs="Arial"/>
-          <w:color w:val="222222"/>
-        </w:rPr>
-        <w:tab/>
-        <w:t>0</w:t>
-      </w:r>
-    </w:p>
-    <w:p>
-      <w:pPr>
-        <w:shd w:val="clear" w:color="auto" w:fill="FFFFFF"/>
-        <w:spacing w:after="0" w:line="240" w:lineRule="auto"/>
-        <w:jc w:val="both"/>
+        <w:jc w:val="center"/>
         <w:rPr>
           <w:rFonts w:ascii="Arial" w:eastAsia="Times New Roman" w:hAnsi="Arial" w:cs="Arial"/>
           <w:color w:val="222222"/>
@@ -4228,9 +3020,9 @@
           <w:lang w:eastAsia="zh-CN"/>
         </w:rPr>
         <w:drawing>
-          <wp:inline distT="0" distB="0" distL="0" distR="0" wp14:anchorId="10DF062A" wp14:editId="74F2F671">
-            <wp:extent cx="5943600" cy="2727960"/>
-            <wp:effectExtent l="0" t="0" r="0" b="0"/>
+          <wp:inline distT="0" distB="0" distL="0" distR="0" wp14:anchorId="10DF062A" wp14:editId="155E3EE4">
+            <wp:extent cx="5383867" cy="2471057"/>
+            <wp:effectExtent l="0" t="0" r="7620" b="5715"/>
             <wp:docPr id="12" name="图片 12"/>
             <wp:cNvGraphicFramePr>
               <a:graphicFrameLocks xmlns:a="http://schemas.openxmlformats.org/drawingml/2006/main" noChangeAspect="1"/>
@@ -4251,7 +3043,7 @@
                   <pic:spPr>
                     <a:xfrm>
                       <a:off x="0" y="0"/>
-                      <a:ext cx="5943600" cy="2727960"/>
+                      <a:ext cx="5398867" cy="2477942"/>
                     </a:xfrm>
                     <a:prstGeom prst="rect">
                       <a:avLst/>
@@ -4297,189 +3089,7 @@
       <w:pPr>
         <w:shd w:val="clear" w:color="auto" w:fill="FFFFFF"/>
         <w:spacing w:after="0" w:line="240" w:lineRule="auto"/>
-        <w:jc w:val="both"/>
-        <w:rPr>
-          <w:rFonts w:ascii="Arial" w:eastAsia="Times New Roman" w:hAnsi="Arial" w:cs="Arial"/>
-          <w:color w:val="222222"/>
-        </w:rPr>
-      </w:pPr>
-      <w:r>
-        <w:rPr>
-          <w:rFonts w:ascii="Arial" w:eastAsia="Times New Roman" w:hAnsi="Arial" w:cs="Arial"/>
-          <w:color w:val="222222"/>
-        </w:rPr>
-        <w:t>Count:</w:t>
-      </w:r>
-      <w:r>
-        <w:rPr>
-          <w:rFonts w:ascii="Arial" w:eastAsia="Times New Roman" w:hAnsi="Arial" w:cs="Arial"/>
-          <w:color w:val="222222"/>
-        </w:rPr>
-        <w:tab/>
-        <w:t>249</w:t>
-      </w:r>
-    </w:p>
-    <w:p>
-      <w:pPr>
-        <w:shd w:val="clear" w:color="auto" w:fill="FFFFFF"/>
-        <w:spacing w:after="0" w:line="240" w:lineRule="auto"/>
-        <w:jc w:val="both"/>
-        <w:rPr>
-          <w:rFonts w:ascii="Arial" w:eastAsia="Times New Roman" w:hAnsi="Arial" w:cs="Arial"/>
-          <w:color w:val="222222"/>
-        </w:rPr>
-      </w:pPr>
-      <w:r>
-        <w:rPr>
-          <w:rFonts w:ascii="Arial" w:eastAsia="Times New Roman" w:hAnsi="Arial" w:cs="Arial"/>
-          <w:color w:val="222222"/>
-        </w:rPr>
-        <w:t>Minimum:</w:t>
-      </w:r>
-      <w:r>
-        <w:rPr>
-          <w:rFonts w:ascii="Arial" w:eastAsia="Times New Roman" w:hAnsi="Arial" w:cs="Arial"/>
-          <w:color w:val="222222"/>
-        </w:rPr>
-        <w:tab/>
-        <w:t>0.426594</w:t>
-      </w:r>
-    </w:p>
-    <w:p>
-      <w:pPr>
-        <w:shd w:val="clear" w:color="auto" w:fill="FFFFFF"/>
-        <w:spacing w:after="0" w:line="240" w:lineRule="auto"/>
-        <w:jc w:val="both"/>
-        <w:rPr>
-          <w:rFonts w:ascii="Arial" w:eastAsia="Times New Roman" w:hAnsi="Arial" w:cs="Arial"/>
-          <w:color w:val="222222"/>
-        </w:rPr>
-      </w:pPr>
-      <w:r>
-        <w:rPr>
-          <w:rFonts w:ascii="Arial" w:eastAsia="Times New Roman" w:hAnsi="Arial" w:cs="Arial"/>
-          <w:color w:val="222222"/>
-        </w:rPr>
-        <w:t>Maximum:</w:t>
-      </w:r>
-      <w:r>
-        <w:rPr>
-          <w:rFonts w:ascii="Arial" w:eastAsia="Times New Roman" w:hAnsi="Arial" w:cs="Arial"/>
-          <w:color w:val="222222"/>
-        </w:rPr>
-        <w:tab/>
-        <w:t>104.773797</w:t>
-      </w:r>
-    </w:p>
-    <w:p>
-      <w:pPr>
-        <w:shd w:val="clear" w:color="auto" w:fill="FFFFFF"/>
-        <w:spacing w:after="0" w:line="240" w:lineRule="auto"/>
-        <w:jc w:val="both"/>
-        <w:rPr>
-          <w:rFonts w:ascii="Arial" w:eastAsia="Times New Roman" w:hAnsi="Arial" w:cs="Arial"/>
-          <w:color w:val="222222"/>
-        </w:rPr>
-      </w:pPr>
-      <w:r>
-        <w:rPr>
-          <w:rFonts w:ascii="Arial" w:eastAsia="Times New Roman" w:hAnsi="Arial" w:cs="Arial"/>
-          <w:color w:val="222222"/>
-        </w:rPr>
-        <w:t>Sum:</w:t>
-      </w:r>
-      <w:r>
-        <w:rPr>
-          <w:rFonts w:ascii="Arial" w:eastAsia="Times New Roman" w:hAnsi="Arial" w:cs="Arial"/>
-          <w:color w:val="222222"/>
-        </w:rPr>
-        <w:tab/>
-        <w:t>4074.239892</w:t>
-      </w:r>
-    </w:p>
-    <w:p>
-      <w:pPr>
-        <w:shd w:val="clear" w:color="auto" w:fill="FFFFFF"/>
-        <w:spacing w:after="0" w:line="240" w:lineRule="auto"/>
-        <w:jc w:val="both"/>
-        <w:rPr>
-          <w:rFonts w:ascii="Arial" w:eastAsia="Times New Roman" w:hAnsi="Arial" w:cs="Arial"/>
-          <w:color w:val="222222"/>
-        </w:rPr>
-      </w:pPr>
-      <w:r>
-        <w:rPr>
-          <w:rFonts w:ascii="Arial" w:eastAsia="Times New Roman" w:hAnsi="Arial" w:cs="Arial"/>
-          <w:color w:val="222222"/>
-        </w:rPr>
-        <w:t>Mean:</w:t>
-      </w:r>
-      <w:r>
-        <w:rPr>
-          <w:rFonts w:ascii="Arial" w:eastAsia="Times New Roman" w:hAnsi="Arial" w:cs="Arial"/>
-          <w:color w:val="222222"/>
-        </w:rPr>
-        <w:tab/>
-        <w:t>16.362409</w:t>
-      </w:r>
-    </w:p>
-    <w:p>
-      <w:pPr>
-        <w:shd w:val="clear" w:color="auto" w:fill="FFFFFF"/>
-        <w:spacing w:after="0" w:line="240" w:lineRule="auto"/>
-        <w:jc w:val="both"/>
-        <w:rPr>
-          <w:rFonts w:ascii="Arial" w:eastAsia="Times New Roman" w:hAnsi="Arial" w:cs="Arial"/>
-          <w:color w:val="222222"/>
-        </w:rPr>
-      </w:pPr>
-      <w:r>
-        <w:rPr>
-          <w:rFonts w:ascii="Arial" w:eastAsia="Times New Roman" w:hAnsi="Arial" w:cs="Arial"/>
-          <w:color w:val="222222"/>
-        </w:rPr>
-        <w:t>Standard Deviation:</w:t>
-      </w:r>
-      <w:r>
-        <w:rPr>
-          <w:rFonts w:ascii="Arial" w:eastAsia="Times New Roman" w:hAnsi="Arial" w:cs="Arial"/>
-          <w:color w:val="222222"/>
-        </w:rPr>
-        <w:tab/>
-        <w:t>15.014125</w:t>
-      </w:r>
-    </w:p>
-    <w:p>
-      <w:pPr>
-        <w:shd w:val="clear" w:color="auto" w:fill="FFFFFF"/>
-        <w:spacing w:after="0" w:line="240" w:lineRule="auto"/>
-        <w:jc w:val="both"/>
-        <w:rPr>
-          <w:rFonts w:ascii="Arial" w:eastAsia="Times New Roman" w:hAnsi="Arial" w:cs="Arial"/>
-          <w:color w:val="222222"/>
-        </w:rPr>
-      </w:pPr>
-      <w:r>
-        <w:rPr>
-          <w:rFonts w:ascii="Arial" w:eastAsia="Times New Roman" w:hAnsi="Arial" w:cs="Arial"/>
-          <w:color w:val="222222"/>
-        </w:rPr>
-        <w:t>Nulls:</w:t>
-      </w:r>
-      <w:r>
-        <w:rPr>
-          <w:rFonts w:ascii="Arial" w:eastAsia="Times New Roman" w:hAnsi="Arial" w:cs="Arial"/>
-          <w:color w:val="222222"/>
-        </w:rPr>
-        <w:tab/>
-        <w:t>0</w:t>
-      </w:r>
-    </w:p>
-    <w:p>
-      <w:pPr>
-        <w:shd w:val="clear" w:color="auto" w:fill="FFFFFF"/>
-        <w:spacing w:after="0" w:line="240" w:lineRule="auto"/>
-        <w:jc w:val="both"/>
+        <w:jc w:val="center"/>
         <w:rPr>
           <w:rFonts w:ascii="Arial" w:eastAsia="Times New Roman" w:hAnsi="Arial" w:cs="Arial"/>
           <w:color w:val="222222"/>
@@ -4491,9 +3101,9 @@
           <w:lang w:eastAsia="zh-CN"/>
         </w:rPr>
         <w:drawing>
-          <wp:inline distT="0" distB="0" distL="0" distR="0" wp14:anchorId="5F79F715" wp14:editId="4ACFDCC1">
-            <wp:extent cx="5943600" cy="2683510"/>
-            <wp:effectExtent l="0" t="0" r="0" b="2540"/>
+          <wp:inline distT="0" distB="0" distL="0" distR="0" wp14:anchorId="5F79F715" wp14:editId="3A57C770">
+            <wp:extent cx="5533325" cy="2498272"/>
+            <wp:effectExtent l="0" t="0" r="0" b="0"/>
             <wp:docPr id="14" name="图片 14"/>
             <wp:cNvGraphicFramePr>
               <a:graphicFrameLocks xmlns:a="http://schemas.openxmlformats.org/drawingml/2006/main" noChangeAspect="1"/>
@@ -4514,7 +3124,7 @@
                   <pic:spPr>
                     <a:xfrm>
                       <a:off x="0" y="0"/>
-                      <a:ext cx="5943600" cy="2683510"/>
+                      <a:ext cx="5560875" cy="2510711"/>
                     </a:xfrm>
                     <a:prstGeom prst="rect">
                       <a:avLst/>
@@ -4576,7 +3186,6 @@
           <w:sz w:val="24"/>
           <w:szCs w:val="24"/>
         </w:rPr>
-        <w:lastRenderedPageBreak/>
         <w:t xml:space="preserve">Covariates: </w:t>
       </w:r>
     </w:p>
@@ -4632,26 +3241,10 @@
         <w:spacing w:line="240" w:lineRule="auto"/>
         <w:jc w:val="both"/>
         <w:rPr>
-          <w:rFonts w:ascii="Arial" w:hAnsi="Arial" w:cs="Arial" w:hint="eastAsia"/>
+          <w:rFonts w:ascii="Arial" w:hAnsi="Arial" w:cs="Arial"/>
           <w:lang w:eastAsia="zh-CN"/>
         </w:rPr>
       </w:pPr>
-      <w:r>
-        <w:rPr>
-          <w:rFonts w:ascii="Arial" w:hAnsi="Arial" w:cs="Arial"/>
-          <w:highlight w:val="yellow"/>
-          <w:lang w:eastAsia="zh-CN"/>
-        </w:rPr>
-        <w:t>May</w:t>
-      </w:r>
-      <w:r>
-        <w:rPr>
-          <w:rFonts w:ascii="Arial" w:hAnsi="Arial" w:cs="Arial"/>
-          <w:highlight w:val="yellow"/>
-          <w:lang w:eastAsia="zh-CN"/>
-        </w:rPr>
-        <w:t xml:space="preserve"> I have the codebook for the variable names in file “P18_Final_Data_07162019.csv”? I may need to know which variable is age, ethnicity, etc.</w:t>
-      </w:r>
     </w:p>
     <w:p>
       <w:pPr>
@@ -5762,7 +4355,7 @@
       <w:pPr>
         <w:jc w:val="both"/>
         <w:rPr>
-          <w:rFonts w:ascii="Arial" w:hAnsi="Arial" w:cs="Arial" w:hint="eastAsia"/>
+          <w:rFonts w:ascii="Arial" w:hAnsi="Arial" w:cs="Arial"/>
           <w:lang w:eastAsia="zh-CN"/>
         </w:rPr>
       </w:pPr>
@@ -8225,7 +6818,7 @@
 </file>
 
 <file path=customXml/itemProps1.xml><?xml version="1.0" encoding="utf-8"?>
-<ds:datastoreItem xmlns:ds="http://schemas.openxmlformats.org/officeDocument/2006/customXml" ds:itemID="{DB45C9FC-C6CE-405E-9690-20DA0F96D3F7}">
+<ds:datastoreItem xmlns:ds="http://schemas.openxmlformats.org/officeDocument/2006/customXml" ds:itemID="{C86174F1-4A47-4456-8E64-2ED192BE4BFA}">
   <ds:schemaRefs>
     <ds:schemaRef ds:uri="http://schemas.openxmlformats.org/officeDocument/2006/bibliography"/>
   </ds:schemaRefs>
